--- a/HeroesOfPymoli/Pymoli Analysis.docx
+++ b/HeroesOfPymoli/Pymoli Analysis.docx
@@ -981,6 +981,14 @@
           <w:sz w:val="24"/>
           <w:szCs w:val="24"/>
         </w:rPr>
+        <w:t xml:space="preserve">From Table VI, </w:t>
+      </w:r>
+      <w:r>
+        <w:rPr>
+          <w:rFonts w:ascii="Times New Roman" w:hAnsi="Times New Roman" w:cs="Times New Roman"/>
+          <w:sz w:val="24"/>
+          <w:szCs w:val="24"/>
+        </w:rPr>
         <w:t xml:space="preserve">Final Critic and </w:t>
       </w:r>
       <w:proofErr w:type="spellStart"/>
@@ -1000,6 +1008,25 @@
           <w:szCs w:val="24"/>
         </w:rPr>
         <w:t xml:space="preserve"> were also the most profitable as their prices were also relatively high. Generating above $100 dollars combined. The next profitable items are ‘Nirvana’, generating $44.10 in profit, and ‘Fiery Glass Crusader’ generating $41.22.</w:t>
+      </w:r>
+    </w:p>
+    <w:p>
+      <w:pPr>
+        <w:spacing w:line="360" w:lineRule="auto"/>
+        <w:jc w:val="center"/>
+        <w:rPr>
+          <w:rFonts w:ascii="Times New Roman" w:hAnsi="Times New Roman" w:cs="Times New Roman"/>
+          <w:sz w:val="24"/>
+          <w:szCs w:val="24"/>
+        </w:rPr>
+      </w:pPr>
+      <w:r>
+        <w:rPr>
+          <w:rFonts w:ascii="Times New Roman" w:hAnsi="Times New Roman" w:cs="Times New Roman"/>
+          <w:sz w:val="24"/>
+          <w:szCs w:val="24"/>
+        </w:rPr>
+        <w:t>Table VI</w:t>
       </w:r>
     </w:p>
     <w:p>
@@ -1386,6 +1413,7 @@
     <w:lsdException w:name="HTML Sample" w:semiHidden="1" w:unhideWhenUsed="1"/>
     <w:lsdException w:name="HTML Typewriter" w:semiHidden="1" w:unhideWhenUsed="1"/>
     <w:lsdException w:name="HTML Variable" w:semiHidden="1" w:unhideWhenUsed="1"/>
+    <w:lsdException w:name="Normal Table" w:semiHidden="1" w:unhideWhenUsed="1"/>
     <w:lsdException w:name="annotation subject" w:semiHidden="1" w:unhideWhenUsed="1"/>
     <w:lsdException w:name="No List" w:semiHidden="1" w:unhideWhenUsed="1"/>
     <w:lsdException w:name="Outline List 1" w:semiHidden="1" w:unhideWhenUsed="1"/>
@@ -1432,8 +1460,10 @@
     <w:lsdException w:name="Table Subtle 2" w:semiHidden="1" w:unhideWhenUsed="1"/>
     <w:lsdException w:name="Table Web 1" w:semiHidden="1" w:unhideWhenUsed="1"/>
     <w:lsdException w:name="Table Web 2" w:semiHidden="1" w:unhideWhenUsed="1"/>
+    <w:lsdException w:name="Table Web 3" w:semiHidden="1" w:unhideWhenUsed="1"/>
     <w:lsdException w:name="Balloon Text" w:semiHidden="1" w:unhideWhenUsed="1"/>
     <w:lsdException w:name="Table Grid" w:uiPriority="39"/>
+    <w:lsdException w:name="Table Theme" w:semiHidden="1" w:unhideWhenUsed="1"/>
     <w:lsdException w:name="Placeholder Text" w:semiHidden="1"/>
     <w:lsdException w:name="No Spacing" w:uiPriority="1" w:qFormat="1"/>
     <w:lsdException w:name="Light Shading" w:uiPriority="60"/>
